--- a/GIT.docx
+++ b/GIT.docx
@@ -280,6 +280,48 @@
       </w:r>
       <w:proofErr w:type="spellStart"/>
       <w:r>
+        <w:t>commit</w:t>
+      </w:r>
+      <w:proofErr w:type="spellEnd"/>
+      <w:r>
+        <w:t xml:space="preserve"> –a –m “</w:t>
+      </w:r>
+      <w:proofErr w:type="spellStart"/>
+      <w:r>
+        <w:t>nombredelcommit</w:t>
+      </w:r>
+      <w:proofErr w:type="spellEnd"/>
+      <w:r>
+        <w:t xml:space="preserve">”: realiza un </w:t>
+      </w:r>
+      <w:proofErr w:type="spellStart"/>
+      <w:r>
+        <w:t>commit</w:t>
+      </w:r>
+      <w:proofErr w:type="spellEnd"/>
+      <w:r>
+        <w:t xml:space="preserve"> </w:t>
+      </w:r>
+      <w:r>
+        <w:t xml:space="preserve">de los ficheros añadidos y modificados del anterior </w:t>
+      </w:r>
+      <w:proofErr w:type="spellStart"/>
+      <w:r>
+        <w:t>commit</w:t>
+      </w:r>
+      <w:proofErr w:type="spellEnd"/>
+    </w:p>
+    <w:p>
+      <w:proofErr w:type="spellStart"/>
+      <w:r>
+        <w:t>Git</w:t>
+      </w:r>
+      <w:proofErr w:type="spellEnd"/>
+      <w:r>
+        <w:t xml:space="preserve"> </w:t>
+      </w:r>
+      <w:proofErr w:type="spellStart"/>
+      <w:r>
         <w:t>rm</w:t>
       </w:r>
       <w:proofErr w:type="spellEnd"/>
@@ -430,6 +472,84 @@
         <w:t>commit</w:t>
       </w:r>
       <w:proofErr w:type="spellEnd"/>
+    </w:p>
+    <w:p>
+      <w:proofErr w:type="spellStart"/>
+      <w:r>
+        <w:t>Git</w:t>
+      </w:r>
+      <w:proofErr w:type="spellEnd"/>
+      <w:r>
+        <w:t xml:space="preserve"> </w:t>
+      </w:r>
+      <w:proofErr w:type="spellStart"/>
+      <w:r>
+        <w:t>branch</w:t>
+      </w:r>
+      <w:proofErr w:type="spellEnd"/>
+      <w:r>
+        <w:t xml:space="preserve"> “</w:t>
+      </w:r>
+      <w:proofErr w:type="spellStart"/>
+      <w:r>
+        <w:t>nombredelarama</w:t>
+      </w:r>
+      <w:proofErr w:type="spellEnd"/>
+      <w:r>
+        <w:t>” “</w:t>
+      </w:r>
+      <w:proofErr w:type="spellStart"/>
+      <w:r>
+        <w:t>nombredelaramaacopiar</w:t>
+      </w:r>
+      <w:proofErr w:type="spellEnd"/>
+      <w:r>
+        <w:t xml:space="preserve">”: Crea una rama nueva, si no se pone el segundo campo se escoge la rama </w:t>
+      </w:r>
+      <w:proofErr w:type="spellStart"/>
+      <w:r>
+        <w:t>master</w:t>
+      </w:r>
+      <w:proofErr w:type="spellEnd"/>
+      <w:r>
+        <w:t>.</w:t>
+      </w:r>
+    </w:p>
+    <w:p>
+      <w:proofErr w:type="spellStart"/>
+      <w:r>
+        <w:t>Git</w:t>
+      </w:r>
+      <w:proofErr w:type="spellEnd"/>
+      <w:r>
+        <w:t xml:space="preserve"> </w:t>
+      </w:r>
+      <w:proofErr w:type="spellStart"/>
+      <w:r>
+        <w:t>checkout</w:t>
+      </w:r>
+      <w:proofErr w:type="spellEnd"/>
+      <w:r>
+        <w:t xml:space="preserve"> “</w:t>
+      </w:r>
+      <w:proofErr w:type="spellStart"/>
+      <w:r>
+        <w:t>ramaacambiar</w:t>
+      </w:r>
+      <w:proofErr w:type="spellEnd"/>
+      <w:r>
+        <w:t>”: cambia de la rama activa actual a la que se indica.</w:t>
+      </w:r>
+    </w:p>
+    <w:p>
+      <w:proofErr w:type="spellStart"/>
+      <w:r>
+        <w:t>Git</w:t>
+      </w:r>
+      <w:proofErr w:type="spellEnd"/>
+      <w:r>
+        <w:t xml:space="preserve"> merge</w:t>
+      </w:r>
     </w:p>
     <w:sectPr>
       <w:pgSz w:w="11906" w:h="16838"/>

--- a/GIT.docx
+++ b/GIT.docx
@@ -526,6 +526,32 @@
       </w:r>
       <w:proofErr w:type="spellStart"/>
       <w:r>
+        <w:t>branch</w:t>
+      </w:r>
+      <w:proofErr w:type="spellEnd"/>
+      <w:r>
+        <w:t xml:space="preserve"> –d “</w:t>
+      </w:r>
+      <w:proofErr w:type="spellStart"/>
+      <w:r>
+        <w:t>ramaaborrar</w:t>
+      </w:r>
+      <w:proofErr w:type="spellEnd"/>
+      <w:r>
+        <w:t>”: borra la rama elegida</w:t>
+      </w:r>
+    </w:p>
+    <w:p>
+      <w:proofErr w:type="spellStart"/>
+      <w:r>
+        <w:t>Git</w:t>
+      </w:r>
+      <w:proofErr w:type="spellEnd"/>
+      <w:r>
+        <w:t xml:space="preserve"> </w:t>
+      </w:r>
+      <w:proofErr w:type="spellStart"/>
+      <w:r>
         <w:t>checkout</w:t>
       </w:r>
       <w:proofErr w:type="spellEnd"/>
@@ -548,7 +574,23 @@
       </w:r>
       <w:proofErr w:type="spellEnd"/>
       <w:r>
-        <w:t xml:space="preserve"> merge</w:t>
+        <w:t xml:space="preserve"> </w:t>
+      </w:r>
+      <w:proofErr w:type="spellStart"/>
+      <w:r>
+        <w:t>merge</w:t>
+      </w:r>
+      <w:proofErr w:type="spellEnd"/>
+      <w:r>
+        <w:t xml:space="preserve"> “</w:t>
+      </w:r>
+      <w:proofErr w:type="spellStart"/>
+      <w:r>
+        <w:t>ramaacopiar</w:t>
+      </w:r>
+      <w:proofErr w:type="spellEnd"/>
+      <w:r>
+        <w:t>”: escoge una rama la cual va a copiar sobre la rama que tengamos activa</w:t>
       </w:r>
     </w:p>
     <w:sectPr>
